--- a/Cloud Computing (Lab)/EXP 4/16010421119_A3_CC_EXP4_INLAB.docx
+++ b/Cloud Computing (Lab)/EXP 4/16010421119_A3_CC_EXP4_INLAB.docx
@@ -5,72 +5,99 @@
     <w:p>
       <w:pPr>
         <w:rPr>
+          <w:rFonts w:ascii="Times New Roman" w:hAnsi="Times New Roman" w:cs="Times New Roman"/>
           <w:b/>
+          <w:sz w:val="32"/>
+          <w:szCs w:val="32"/>
         </w:rPr>
       </w:pPr>
       <w:r>
         <w:rPr>
+          <w:rFonts w:ascii="Times New Roman" w:hAnsi="Times New Roman" w:cs="Times New Roman"/>
           <w:b/>
-        </w:rPr>
-        <w:t>Aarya Tiwari</w:t>
-      </w:r>
-      <w:r>
-        <w:rPr>
+          <w:sz w:val="32"/>
+          <w:szCs w:val="32"/>
+        </w:rPr>
+        <w:t xml:space="preserve">Experiment 4         </w:t>
+      </w:r>
+      <w:r>
+        <w:rPr>
+          <w:rFonts w:ascii="Times New Roman" w:hAnsi="Times New Roman" w:cs="Times New Roman"/>
           <w:b/>
-        </w:rPr>
-        <w:tab/>
-      </w:r>
-      <w:r>
-        <w:rPr>
+          <w:sz w:val="32"/>
+          <w:szCs w:val="32"/>
+        </w:rPr>
+        <w:t xml:space="preserve"> </w:t>
+      </w:r>
+      <w:r>
+        <w:rPr>
+          <w:rFonts w:ascii="Times New Roman" w:hAnsi="Times New Roman" w:cs="Times New Roman"/>
           <w:b/>
-        </w:rPr>
-        <w:tab/>
-      </w:r>
-      <w:r>
-        <w:rPr>
+          <w:sz w:val="32"/>
+          <w:szCs w:val="32"/>
+        </w:rPr>
+        <w:t xml:space="preserve">     </w:t>
+      </w:r>
+      <w:r>
+        <w:rPr>
+          <w:rFonts w:ascii="Times New Roman" w:hAnsi="Times New Roman" w:cs="Times New Roman"/>
           <w:b/>
-        </w:rPr>
-        <w:tab/>
-      </w:r>
-      <w:r>
-        <w:rPr>
+          <w:sz w:val="32"/>
+          <w:szCs w:val="32"/>
+        </w:rPr>
+        <w:t xml:space="preserve">       </w:t>
+      </w:r>
+      <w:r>
+        <w:rPr>
+          <w:rFonts w:ascii="Times New Roman" w:hAnsi="Times New Roman" w:cs="Times New Roman"/>
           <w:b/>
-        </w:rPr>
-        <w:tab/>
-      </w:r>
-      <w:r>
-        <w:rPr>
+          <w:sz w:val="32"/>
+          <w:szCs w:val="32"/>
+        </w:rPr>
+        <w:t xml:space="preserve">   Batch A3 </w:t>
+      </w:r>
+      <w:r>
+        <w:rPr>
+          <w:rFonts w:ascii="Times New Roman" w:hAnsi="Times New Roman" w:cs="Times New Roman"/>
           <w:b/>
-        </w:rPr>
-        <w:tab/>
-      </w:r>
-      <w:r>
-        <w:rPr>
+          <w:sz w:val="32"/>
+          <w:szCs w:val="32"/>
+        </w:rPr>
+        <w:t xml:space="preserve">  </w:t>
+      </w:r>
+      <w:r>
+        <w:rPr>
+          <w:rFonts w:ascii="Times New Roman" w:hAnsi="Times New Roman" w:cs="Times New Roman"/>
           <w:b/>
-        </w:rPr>
-        <w:tab/>
-      </w:r>
-      <w:r>
-        <w:rPr>
+          <w:sz w:val="32"/>
+          <w:szCs w:val="32"/>
+        </w:rPr>
+        <w:t xml:space="preserve">          </w:t>
+      </w:r>
+      <w:r>
+        <w:rPr>
+          <w:rFonts w:ascii="Times New Roman" w:hAnsi="Times New Roman" w:cs="Times New Roman"/>
           <w:b/>
-        </w:rPr>
-        <w:tab/>
-      </w:r>
-      <w:r>
-        <w:rPr>
+          <w:sz w:val="32"/>
+          <w:szCs w:val="32"/>
+        </w:rPr>
+        <w:t xml:space="preserve">     </w:t>
+      </w:r>
+      <w:r>
+        <w:rPr>
+          <w:rFonts w:ascii="Times New Roman" w:hAnsi="Times New Roman" w:cs="Times New Roman"/>
           <w:b/>
-        </w:rPr>
-        <w:tab/>
-      </w:r>
-      <w:r>
-        <w:rPr>
+          <w:sz w:val="32"/>
+          <w:szCs w:val="32"/>
+        </w:rPr>
+        <w:t xml:space="preserve">        16010421</w:t>
+      </w:r>
+      <w:r>
+        <w:rPr>
+          <w:rFonts w:ascii="Times New Roman" w:hAnsi="Times New Roman" w:cs="Times New Roman"/>
           <w:b/>
-        </w:rPr>
-        <w:t>16010421</w:t>
-      </w:r>
-      <w:r>
-        <w:rPr>
-          <w:b/>
+          <w:sz w:val="32"/>
+          <w:szCs w:val="32"/>
         </w:rPr>
         <w:t>119</w:t>
       </w:r>
@@ -78,21 +105,12 @@
     <w:p>
       <w:pPr>
         <w:rPr>
+          <w:rFonts w:ascii="Times New Roman" w:hAnsi="Times New Roman" w:cs="Times New Roman"/>
           <w:b/>
+          <w:sz w:val="32"/>
+          <w:szCs w:val="32"/>
         </w:rPr>
       </w:pPr>
-      <w:r>
-        <w:rPr>
-          <w:b/>
-        </w:rPr>
-        <w:t xml:space="preserve">Batch - </w:t>
-      </w:r>
-      <w:r>
-        <w:rPr>
-          <w:b/>
-        </w:rPr>
-        <w:t>A3</w:t>
-      </w:r>
     </w:p>
     <w:p>
       <w:r>
@@ -142,6 +160,7 @@
         <w:rPr>
           <w:noProof/>
         </w:rPr>
+        <w:lastRenderedPageBreak/>
         <w:drawing>
           <wp:inline distT="0" distB="0" distL="0" distR="0" wp14:anchorId="59F0AAE5" wp14:editId="00D8F86C">
             <wp:extent cx="4572000" cy="3212123"/>
@@ -228,6 +247,7 @@
         <w:rPr>
           <w:noProof/>
         </w:rPr>
+        <w:lastRenderedPageBreak/>
         <w:drawing>
           <wp:inline distT="0" distB="0" distL="0" distR="0" wp14:anchorId="067FC715" wp14:editId="6F052676">
             <wp:extent cx="4812017" cy="3069203"/>
@@ -270,7 +290,6 @@
         <w:rPr>
           <w:noProof/>
         </w:rPr>
-        <w:lastRenderedPageBreak/>
         <w:drawing>
           <wp:inline distT="0" distB="0" distL="0" distR="0" wp14:anchorId="33A17D68" wp14:editId="5554DCAA">
             <wp:extent cx="4335058" cy="3347499"/>
@@ -314,6 +333,7 @@
         <w:rPr>
           <w:noProof/>
         </w:rPr>
+        <w:lastRenderedPageBreak/>
         <w:drawing>
           <wp:inline distT="0" distB="0" distL="0" distR="0" wp14:anchorId="33A25673" wp14:editId="75DB5ACE">
             <wp:extent cx="4429743" cy="4353533"/>
@@ -392,6 +412,56 @@
             </a:graphic>
           </wp:inline>
         </w:drawing>
+      </w:r>
+    </w:p>
+    <w:p/>
+    <w:p>
+      <w:pPr>
+        <w:rPr>
+          <w:rFonts w:ascii="Times New Roman" w:hAnsi="Times New Roman" w:cs="Times New Roman"/>
+        </w:rPr>
+      </w:pPr>
+    </w:p>
+    <w:p>
+      <w:pPr>
+        <w:rPr>
+          <w:rFonts w:ascii="Times New Roman" w:hAnsi="Times New Roman" w:cs="Times New Roman"/>
+        </w:rPr>
+      </w:pPr>
+      <w:r>
+        <w:rPr>
+          <w:rFonts w:ascii="Times New Roman" w:hAnsi="Times New Roman" w:cs="Times New Roman"/>
+          <w:sz w:val="24"/>
+          <w:szCs w:val="24"/>
+        </w:rPr>
+        <w:t>Outcomes</w:t>
+      </w:r>
+      <w:r>
+        <w:rPr>
+          <w:rFonts w:ascii="Times New Roman" w:hAnsi="Times New Roman" w:cs="Times New Roman"/>
+        </w:rPr>
+        <w:t xml:space="preserve">: CO2: Study the Evolution of Cloud Computing and its models. </w:t>
+      </w:r>
+    </w:p>
+    <w:p>
+      <w:pPr>
+        <w:rPr>
+          <w:rFonts w:ascii="Times New Roman" w:hAnsi="Times New Roman" w:cs="Times New Roman"/>
+        </w:rPr>
+      </w:pPr>
+      <w:r>
+        <w:rPr>
+          <w:rFonts w:ascii="Times New Roman" w:hAnsi="Times New Roman" w:cs="Times New Roman"/>
+          <w:sz w:val="24"/>
+          <w:szCs w:val="24"/>
+        </w:rPr>
+        <w:t>Conclusion</w:t>
+      </w:r>
+      <w:r>
+        <w:rPr>
+          <w:rFonts w:ascii="Times New Roman" w:hAnsi="Times New Roman" w:cs="Times New Roman"/>
+        </w:rPr>
+        <w:t>: In this experiment, we created Linux/Ubuntu Virtual Machine Instance and executed a sample C++ program.</w:t>
       </w:r>
     </w:p>
     <w:sectPr>
